--- a/dsci560-lab1.docx
+++ b/dsci560-lab1.docx
@@ -69,12 +69,12 @@
           <wp:inline distB="114300" distT="114300" distL="114300" distR="114300">
             <wp:extent cx="5731200" cy="2794000"/>
             <wp:effectExtent b="0" l="0" r="0" t="0"/>
-            <wp:docPr id="11" name="image9.png"/>
+            <wp:docPr id="12" name="image1.png"/>
             <a:graphic>
               <a:graphicData uri="http://schemas.openxmlformats.org/drawingml/2006/picture">
                 <pic:pic>
                   <pic:nvPicPr>
-                    <pic:cNvPr id="0" name="image9.png"/>
+                    <pic:cNvPr id="0" name="image1.png"/>
                     <pic:cNvPicPr preferRelativeResize="0"/>
                   </pic:nvPicPr>
                   <pic:blipFill>
@@ -205,12 +205,12 @@
           <wp:inline distB="114300" distT="114300" distL="114300" distR="114300">
             <wp:extent cx="5731200" cy="2794000"/>
             <wp:effectExtent b="0" l="0" r="0" t="0"/>
-            <wp:docPr id="9" name="image6.png"/>
+            <wp:docPr id="10" name="image7.png"/>
             <a:graphic>
               <a:graphicData uri="http://schemas.openxmlformats.org/drawingml/2006/picture">
                 <pic:pic>
                   <pic:nvPicPr>
-                    <pic:cNvPr id="0" name="image6.png"/>
+                    <pic:cNvPr id="0" name="image7.png"/>
                     <pic:cNvPicPr preferRelativeResize="0"/>
                   </pic:nvPicPr>
                   <pic:blipFill>
@@ -275,7 +275,7 @@
           <wp:inline distB="114300" distT="114300" distL="114300" distR="114300">
             <wp:extent cx="5731200" cy="965200"/>
             <wp:effectExtent b="0" l="0" r="0" t="0"/>
-            <wp:docPr id="7" name="image5.png"/>
+            <wp:docPr id="8" name="image5.png"/>
             <a:graphic>
               <a:graphicData uri="http://schemas.openxmlformats.org/drawingml/2006/picture">
                 <pic:pic>
@@ -359,12 +359,12 @@
           <wp:inline distB="114300" distT="114300" distL="114300" distR="114300">
             <wp:extent cx="5731200" cy="3276600"/>
             <wp:effectExtent b="0" l="0" r="0" t="0"/>
-            <wp:docPr id="1" name="image7.png"/>
+            <wp:docPr id="1" name="image8.png"/>
             <a:graphic>
               <a:graphicData uri="http://schemas.openxmlformats.org/drawingml/2006/picture">
                 <pic:pic>
                   <pic:nvPicPr>
-                    <pic:cNvPr id="0" name="image7.png"/>
+                    <pic:cNvPr id="0" name="image8.png"/>
                     <pic:cNvPicPr preferRelativeResize="0"/>
                   </pic:nvPicPr>
                   <pic:blipFill>
@@ -443,12 +443,12 @@
           <wp:inline distB="114300" distT="114300" distL="114300" distR="114300">
             <wp:extent cx="5731200" cy="1079500"/>
             <wp:effectExtent b="0" l="0" r="0" t="0"/>
-            <wp:docPr id="8" name="image1.png"/>
+            <wp:docPr id="9" name="image2.png"/>
             <a:graphic>
               <a:graphicData uri="http://schemas.openxmlformats.org/drawingml/2006/picture">
                 <pic:pic>
                   <pic:nvPicPr>
-                    <pic:cNvPr id="0" name="image1.png"/>
+                    <pic:cNvPr id="0" name="image2.png"/>
                     <pic:cNvPicPr preferRelativeResize="0"/>
                   </pic:nvPicPr>
                   <pic:blipFill>
@@ -527,12 +527,12 @@
           <wp:inline distB="114300" distT="114300" distL="114300" distR="114300">
             <wp:extent cx="4324350" cy="923925"/>
             <wp:effectExtent b="0" l="0" r="0" t="0"/>
-            <wp:docPr id="4" name="image2.png"/>
+            <wp:docPr id="5" name="image3.png"/>
             <a:graphic>
               <a:graphicData uri="http://schemas.openxmlformats.org/drawingml/2006/picture">
                 <pic:pic>
                   <pic:nvPicPr>
-                    <pic:cNvPr id="0" name="image2.png"/>
+                    <pic:cNvPr id="0" name="image3.png"/>
                     <pic:cNvPicPr preferRelativeResize="0"/>
                   </pic:nvPicPr>
                   <pic:blipFill>
@@ -573,12 +573,12 @@
           <wp:inline distB="114300" distT="114300" distL="114300" distR="114300">
             <wp:extent cx="4257675" cy="1600200"/>
             <wp:effectExtent b="0" l="0" r="0" t="0"/>
-            <wp:docPr id="5" name="image4.png"/>
+            <wp:docPr id="6" name="image6.png"/>
             <a:graphic>
               <a:graphicData uri="http://schemas.openxmlformats.org/drawingml/2006/picture">
                 <pic:pic>
                   <pic:nvPicPr>
-                    <pic:cNvPr id="0" name="image4.png"/>
+                    <pic:cNvPr id="0" name="image6.png"/>
                     <pic:cNvPicPr preferRelativeResize="0"/>
                   </pic:nvPicPr>
                   <pic:blipFill>
@@ -631,12 +631,12 @@
           <wp:inline distB="114300" distT="114300" distL="114300" distR="114300">
             <wp:extent cx="5731200" cy="3327400"/>
             <wp:effectExtent b="0" l="0" r="0" t="0"/>
-            <wp:docPr id="10" name="image8.png"/>
+            <wp:docPr id="11" name="image10.png"/>
             <a:graphic>
               <a:graphicData uri="http://schemas.openxmlformats.org/drawingml/2006/picture">
                 <pic:pic>
                   <pic:nvPicPr>
-                    <pic:cNvPr id="0" name="image8.png"/>
+                    <pic:cNvPr id="0" name="image10.png"/>
                     <pic:cNvPicPr preferRelativeResize="0"/>
                   </pic:nvPicPr>
                   <pic:blipFill>
@@ -741,12 +741,12 @@
           <wp:inline distB="114300" distT="114300" distL="114300" distR="114300">
             <wp:extent cx="5731200" cy="2679700"/>
             <wp:effectExtent b="0" l="0" r="0" t="0"/>
-            <wp:docPr id="6" name="image3.png"/>
+            <wp:docPr id="7" name="image9.png"/>
             <a:graphic>
               <a:graphicData uri="http://schemas.openxmlformats.org/drawingml/2006/picture">
                 <pic:pic>
                   <pic:nvPicPr>
-                    <pic:cNvPr id="0" name="image3.png"/>
+                    <pic:cNvPr id="0" name="image9.png"/>
                     <pic:cNvPicPr preferRelativeResize="0"/>
                   </pic:nvPicPr>
                   <pic:blipFill>
@@ -838,12 +838,12 @@
           <wp:inline distB="114300" distT="114300" distL="114300" distR="114300">
             <wp:extent cx="5731200" cy="5219700"/>
             <wp:effectExtent b="0" l="0" r="0" t="0"/>
-            <wp:docPr id="2" name="image11.png"/>
+            <wp:docPr id="3" name="image12.png"/>
             <a:graphic>
               <a:graphicData uri="http://schemas.openxmlformats.org/drawingml/2006/picture">
                 <pic:pic>
                   <pic:nvPicPr>
-                    <pic:cNvPr id="0" name="image11.png"/>
+                    <pic:cNvPr id="0" name="image12.png"/>
                     <pic:cNvPicPr preferRelativeResize="0"/>
                   </pic:nvPicPr>
                   <pic:blipFill>
@@ -884,12 +884,12 @@
           <wp:inline distB="114300" distT="114300" distL="114300" distR="114300">
             <wp:extent cx="5731200" cy="3860800"/>
             <wp:effectExtent b="0" l="0" r="0" t="0"/>
-            <wp:docPr id="3" name="image10.png"/>
+            <wp:docPr id="4" name="image11.png"/>
             <a:graphic>
               <a:graphicData uri="http://schemas.openxmlformats.org/drawingml/2006/picture">
                 <pic:pic>
                   <pic:nvPicPr>
-                    <pic:cNvPr id="0" name="image10.png"/>
+                    <pic:cNvPr id="0" name="image11.png"/>
                     <pic:cNvPicPr preferRelativeResize="0"/>
                   </pic:nvPicPr>
                   <pic:blipFill>
@@ -981,6 +981,112 @@
           <w:rtl w:val="0"/>
         </w:rPr>
         <w:t xml:space="preserve">. I also added messages to be printed in the console. </w:t>
+      </w:r>
+    </w:p>
+    <w:p>
+      <w:pPr>
+        <w:spacing w:line="360" w:lineRule="auto"/>
+        <w:rPr/>
+      </w:pPr>
+      <w:r>
+        <w:rPr>
+          <w:rtl w:val="0"/>
+        </w:rPr>
+      </w:r>
+    </w:p>
+    <w:p>
+      <w:pPr>
+        <w:spacing w:line="360" w:lineRule="auto"/>
+        <w:rPr/>
+      </w:pPr>
+      <w:r>
+        <w:rPr>
+          <w:b w:val="1"/>
+          <w:rtl w:val="0"/>
+        </w:rPr>
+        <w:t xml:space="preserve">GitHub link</w:t>
+      </w:r>
+      <w:r>
+        <w:rPr>
+          <w:rtl w:val="0"/>
+        </w:rPr>
+      </w:r>
+    </w:p>
+    <w:p>
+      <w:pPr>
+        <w:spacing w:line="360" w:lineRule="auto"/>
+        <w:rPr/>
+      </w:pPr>
+      <w:hyperlink r:id="rId17">
+        <w:r>
+          <w:rPr>
+            <w:color w:val="1155cc"/>
+            <w:u w:val="single"/>
+            <w:rtl w:val="0"/>
+          </w:rPr>
+          <w:t xml:space="preserve">https://github.com/johntusc/dsci-560</w:t>
+        </w:r>
+      </w:hyperlink>
+      <w:r>
+        <w:rPr>
+          <w:rtl w:val="0"/>
+        </w:rPr>
+      </w:r>
+    </w:p>
+    <w:p>
+      <w:pPr>
+        <w:spacing w:line="360" w:lineRule="auto"/>
+        <w:rPr>
+          <w:b w:val="1"/>
+        </w:rPr>
+      </w:pPr>
+      <w:r>
+        <w:rPr>
+          <w:b w:val="1"/>
+          <w:rtl w:val="0"/>
+        </w:rPr>
+        <w:t xml:space="preserve">GitHub commit screenshots</w:t>
+      </w:r>
+    </w:p>
+    <w:p>
+      <w:pPr>
+        <w:spacing w:line="360" w:lineRule="auto"/>
+        <w:rPr/>
+      </w:pPr>
+      <w:r>
+        <w:rPr/>
+        <w:drawing>
+          <wp:inline distB="114300" distT="114300" distL="114300" distR="114300">
+            <wp:extent cx="5731200" cy="2413000"/>
+            <wp:effectExtent b="0" l="0" r="0" t="0"/>
+            <wp:docPr id="2" name="image4.png"/>
+            <a:graphic>
+              <a:graphicData uri="http://schemas.openxmlformats.org/drawingml/2006/picture">
+                <pic:pic>
+                  <pic:nvPicPr>
+                    <pic:cNvPr id="0" name="image4.png"/>
+                    <pic:cNvPicPr preferRelativeResize="0"/>
+                  </pic:nvPicPr>
+                  <pic:blipFill>
+                    <a:blip r:embed="rId18"/>
+                    <a:srcRect b="0" l="0" r="0" t="0"/>
+                    <a:stretch>
+                      <a:fillRect/>
+                    </a:stretch>
+                  </pic:blipFill>
+                  <pic:spPr>
+                    <a:xfrm>
+                      <a:off x="0" y="0"/>
+                      <a:ext cx="5731200" cy="2413000"/>
+                    </a:xfrm>
+                    <a:prstGeom prst="rect"/>
+                    <a:ln/>
+                  </pic:spPr>
+                </pic:pic>
+              </a:graphicData>
+            </a:graphic>
+          </wp:inline>
+        </w:drawing>
       </w:r>
       <w:r>
         <w:rPr>
